--- a/106360118_侯嘉銘.docx
+++ b/106360118_侯嘉銘.docx
@@ -432,7 +432,29 @@
           <w:sz w:val="28"/>
           <w:szCs w:val="20"/>
         </w:rPr>
-        <w:t>P4,P6, P9, P11, P14,P17, P24, P25,P26,P29 , P32 , P38, P41</w:t>
+        <w:t>P</w:t>
+      </w:r>
+      <w:proofErr w:type="gramStart"/>
+      <w:r>
+        <w:rPr>
+          <w:rFonts w:ascii="Microsoft JhengHei Light" w:eastAsia="Microsoft JhengHei Light" w:hAnsi="Microsoft JhengHei Light" w:cstheme="minorBidi"/>
+          <w:color w:val="auto"/>
+          <w:kern w:val="2"/>
+          <w:sz w:val="28"/>
+          <w:szCs w:val="20"/>
+        </w:rPr>
+        <w:t>4,P</w:t>
+      </w:r>
+      <w:proofErr w:type="gramEnd"/>
+      <w:r>
+        <w:rPr>
+          <w:rFonts w:ascii="Microsoft JhengHei Light" w:eastAsia="Microsoft JhengHei Light" w:hAnsi="Microsoft JhengHei Light" w:cstheme="minorBidi"/>
+          <w:color w:val="auto"/>
+          <w:kern w:val="2"/>
+          <w:sz w:val="28"/>
+          <w:szCs w:val="20"/>
+        </w:rPr>
+        <w:t>6, P9, P11, P14,P17, P24, P25,P26,P29 , P32 , P38, P41</w:t>
       </w:r>
     </w:p>
     <w:p>
@@ -472,8 +494,37 @@
           <w:sz w:val="28"/>
           <w:szCs w:val="20"/>
         </w:rPr>
-        <w:t>將作業上傳首先要在GitHub上創一個新的資料，再按照之前上課及老師教的把資料追蹤後上傳至雲端</w:t>
-      </w:r>
+        <w:t>將作業上傳首先要在GitHub</w:t>
+      </w:r>
+      <w:proofErr w:type="gramStart"/>
+      <w:r>
+        <w:rPr>
+          <w:rFonts w:ascii="Microsoft JhengHei Light" w:eastAsia="Microsoft JhengHei Light" w:hAnsi="Microsoft JhengHei Light" w:hint="eastAsia"/>
+          <w:sz w:val="28"/>
+          <w:szCs w:val="20"/>
+        </w:rPr>
+        <w:t>上創一個</w:t>
+      </w:r>
+      <w:proofErr w:type="gramEnd"/>
+      <w:r>
+        <w:rPr>
+          <w:rFonts w:ascii="Microsoft JhengHei Light" w:eastAsia="Microsoft JhengHei Light" w:hAnsi="Microsoft JhengHei Light" w:hint="eastAsia"/>
+          <w:sz w:val="28"/>
+          <w:szCs w:val="20"/>
+        </w:rPr>
+        <w:t>新的資料，再按照之前上課及老師教的把資料追蹤後上傳至雲端</w:t>
+      </w:r>
+    </w:p>
+    <w:p>
+      <w:pPr>
+        <w:pStyle w:val="a7"/>
+        <w:ind w:leftChars="0" w:left="958" w:firstLineChars="200" w:firstLine="560"/>
+        <w:rPr>
+          <w:rFonts w:ascii="Microsoft JhengHei Light" w:eastAsia="Microsoft JhengHei Light" w:hAnsi="Microsoft JhengHei Light"/>
+          <w:sz w:val="28"/>
+          <w:szCs w:val="20"/>
+        </w:rPr>
+      </w:pPr>
     </w:p>
     <w:p>
       <w:pPr>
@@ -490,9 +541,9 @@
           <w:noProof/>
         </w:rPr>
         <w:drawing>
-          <wp:inline distT="0" distB="0" distL="0" distR="0" wp14:anchorId="22ADE0E9" wp14:editId="78DEFD54">
-            <wp:extent cx="4705350" cy="5113229"/>
-            <wp:effectExtent l="0" t="0" r="0" b="0"/>
+          <wp:inline distT="0" distB="0" distL="0" distR="0" wp14:anchorId="7DFFDD30" wp14:editId="0FE21A42">
+            <wp:extent cx="5274310" cy="3729355"/>
+            <wp:effectExtent l="0" t="0" r="2540" b="4445"/>
             <wp:docPr id="1" name="圖片 1"/>
             <wp:cNvGraphicFramePr>
               <a:graphicFrameLocks xmlns:a="http://schemas.openxmlformats.org/drawingml/2006/main" noChangeAspect="1"/>
@@ -513,7 +564,7 @@
                   <pic:spPr>
                     <a:xfrm>
                       <a:off x="0" y="0"/>
-                      <a:ext cx="4722719" cy="5132104"/>
+                      <a:ext cx="5274310" cy="3729355"/>
                     </a:xfrm>
                     <a:prstGeom prst="rect">
                       <a:avLst/>
@@ -539,10 +590,10 @@
         </w:rPr>
         <w:lastRenderedPageBreak/>
         <w:drawing>
-          <wp:inline distT="0" distB="0" distL="0" distR="0" wp14:anchorId="39507707" wp14:editId="5EF312FF">
-            <wp:extent cx="5069840" cy="8863330"/>
-            <wp:effectExtent l="0" t="0" r="0" b="0"/>
-            <wp:docPr id="4" name="圖片 4"/>
+          <wp:inline distT="0" distB="0" distL="0" distR="0" wp14:anchorId="3FA8AEF1" wp14:editId="454C19FC">
+            <wp:extent cx="5077460" cy="8863330"/>
+            <wp:effectExtent l="0" t="0" r="8890" b="0"/>
+            <wp:docPr id="5" name="圖片 5"/>
             <wp:cNvGraphicFramePr>
               <a:graphicFrameLocks xmlns:a="http://schemas.openxmlformats.org/drawingml/2006/main" noChangeAspect="1"/>
             </wp:cNvGraphicFramePr>
@@ -562,7 +613,7 @@
                   <pic:spPr>
                     <a:xfrm>
                       <a:off x="0" y="0"/>
-                      <a:ext cx="5069840" cy="8863330"/>
+                      <a:ext cx="5077460" cy="8863330"/>
                     </a:xfrm>
                     <a:prstGeom prst="rect">
                       <a:avLst/>
@@ -588,10 +639,10 @@
         </w:rPr>
         <w:lastRenderedPageBreak/>
         <w:drawing>
-          <wp:inline distT="0" distB="0" distL="0" distR="0" wp14:anchorId="0EB1F81B" wp14:editId="3BAA331E">
-            <wp:extent cx="5274310" cy="3281045"/>
-            <wp:effectExtent l="0" t="0" r="2540" b="0"/>
-            <wp:docPr id="6" name="圖片 6"/>
+          <wp:inline distT="0" distB="0" distL="0" distR="0" wp14:anchorId="629D0304" wp14:editId="37B3EA04">
+            <wp:extent cx="5274310" cy="1914525"/>
+            <wp:effectExtent l="0" t="0" r="2540" b="9525"/>
+            <wp:docPr id="7" name="圖片 7"/>
             <wp:cNvGraphicFramePr>
               <a:graphicFrameLocks xmlns:a="http://schemas.openxmlformats.org/drawingml/2006/main" noChangeAspect="1"/>
             </wp:cNvGraphicFramePr>
@@ -611,7 +662,7 @@
                   <pic:spPr>
                     <a:xfrm>
                       <a:off x="0" y="0"/>
-                      <a:ext cx="5274310" cy="3281045"/>
+                      <a:ext cx="5274310" cy="1914525"/>
                     </a:xfrm>
                     <a:prstGeom prst="rect">
                       <a:avLst/>
@@ -649,8 +700,9 @@
       <w:pPr>
         <w:pStyle w:val="a7"/>
         <w:ind w:leftChars="400" w:left="960" w:firstLineChars="200" w:firstLine="560"/>
-        <w:rPr>
-          <w:rFonts w:ascii="Microsoft JhengHei Light" w:eastAsia="Microsoft JhengHei Light" w:hAnsi="Microsoft JhengHei Light" w:hint="eastAsia"/>
+        <w:jc w:val="center"/>
+        <w:rPr>
+          <w:rFonts w:ascii="Microsoft JhengHei Light" w:eastAsia="Microsoft JhengHei Light" w:hAnsi="Microsoft JhengHei Light"/>
           <w:sz w:val="28"/>
           <w:szCs w:val="20"/>
         </w:rPr>
@@ -709,23 +761,7 @@
           <w:sz w:val="28"/>
           <w:szCs w:val="20"/>
         </w:rPr>
-        <w:t>兩種類別成員的差異性，像我自己就會搞混，但是實際寫過程式之後就可以知道子類別可以存取哪種資料，以及加上</w:t>
-      </w:r>
-      <w:r>
-        <w:rPr>
-          <w:rFonts w:ascii="Microsoft JhengHei Light" w:eastAsia="Microsoft JhengHei Light" w:hAnsi="Microsoft JhengHei Light"/>
-          <w:sz w:val="28"/>
-          <w:szCs w:val="20"/>
-        </w:rPr>
-        <w:t>final</w:t>
-      </w:r>
-      <w:r>
-        <w:rPr>
-          <w:rFonts w:ascii="Microsoft JhengHei Light" w:eastAsia="Microsoft JhengHei Light" w:hAnsi="Microsoft JhengHei Light" w:hint="eastAsia"/>
-          <w:sz w:val="28"/>
-          <w:szCs w:val="20"/>
-        </w:rPr>
-        <w:t>後就不能被子類別覆寫等，這些都是很重要的觀念，要實際寫過程式做作業才能更深入了解</w:t>
+        <w:t>兩種類別成員的差異性，像我自己就會搞混，但是實際寫過程式之後就可以知道子類別可以存取哪種資料，要實際寫過程式做作業才能更深入了解</w:t>
       </w:r>
       <w:r>
         <w:rPr>
@@ -735,28 +771,23 @@
         </w:rPr>
         <w:t>。</w:t>
       </w:r>
-      <w:bookmarkStart w:id="0" w:name="_GoBack"/>
-      <w:bookmarkEnd w:id="0"/>
-    </w:p>
-    <w:p>
-      <w:pPr>
-        <w:widowControl/>
-        <w:jc w:val="center"/>
-        <w:rPr>
-          <w:rFonts w:ascii="Microsoft JhengHei Light" w:eastAsia="Microsoft JhengHei Light" w:hAnsi="Microsoft JhengHei Light"/>
-          <w:sz w:val="28"/>
-          <w:szCs w:val="20"/>
-        </w:rPr>
-      </w:pPr>
+      <w:r>
+        <w:rPr>
+          <w:rFonts w:ascii="Microsoft JhengHei Light" w:eastAsia="Microsoft JhengHei Light" w:hAnsi="Microsoft JhengHei Light"/>
+          <w:sz w:val="28"/>
+          <w:szCs w:val="20"/>
+        </w:rPr>
+        <w:tab/>
+      </w:r>
       <w:r>
         <w:rPr>
           <w:noProof/>
         </w:rPr>
         <w:drawing>
-          <wp:inline distT="0" distB="0" distL="0" distR="0" wp14:anchorId="665DABD6" wp14:editId="5E032292">
-            <wp:extent cx="3739721" cy="1497059"/>
-            <wp:effectExtent l="0" t="0" r="0" b="8255"/>
-            <wp:docPr id="3" name="圖片 3"/>
+          <wp:inline distT="0" distB="0" distL="0" distR="0" wp14:anchorId="68F42468" wp14:editId="7D779767">
+            <wp:extent cx="4974872" cy="1666875"/>
+            <wp:effectExtent l="76200" t="76200" r="130810" b="123825"/>
+            <wp:docPr id="8" name="圖片 8"/>
             <wp:cNvGraphicFramePr>
               <a:graphicFrameLocks xmlns:a="http://schemas.openxmlformats.org/drawingml/2006/main" noChangeAspect="1"/>
             </wp:cNvGraphicFramePr>
@@ -776,7 +807,363 @@
                   <pic:spPr>
                     <a:xfrm>
                       <a:off x="0" y="0"/>
-                      <a:ext cx="3769576" cy="1509010"/>
+                      <a:ext cx="5035736" cy="1687268"/>
+                    </a:xfrm>
+                    <a:prstGeom prst="rect">
+                      <a:avLst/>
+                    </a:prstGeom>
+                    <a:ln w="38100" cap="sq">
+                      <a:solidFill>
+                        <a:srgbClr val="000000"/>
+                      </a:solidFill>
+                      <a:prstDash val="solid"/>
+                      <a:miter lim="800000"/>
+                    </a:ln>
+                    <a:effectLst>
+                      <a:outerShdw blurRad="50800" dist="38100" dir="2700000" algn="tl" rotWithShape="0">
+                        <a:srgbClr val="000000">
+                          <a:alpha val="43000"/>
+                        </a:srgbClr>
+                      </a:outerShdw>
+                    </a:effectLst>
+                  </pic:spPr>
+                </pic:pic>
+              </a:graphicData>
+            </a:graphic>
+          </wp:inline>
+        </w:drawing>
+      </w:r>
+    </w:p>
+    <w:p>
+      <w:pPr>
+        <w:widowControl/>
+        <w:rPr>
+          <w:rFonts w:ascii="Microsoft JhengHei Light" w:eastAsia="Microsoft JhengHei Light" w:hAnsi="Microsoft JhengHei Light"/>
+          <w:sz w:val="28"/>
+          <w:szCs w:val="20"/>
+        </w:rPr>
+      </w:pPr>
+      <w:r>
+        <w:rPr>
+          <w:rFonts w:ascii="Microsoft JhengHei Light" w:eastAsia="Microsoft JhengHei Light" w:hAnsi="Microsoft JhengHei Light"/>
+          <w:sz w:val="28"/>
+          <w:szCs w:val="20"/>
+        </w:rPr>
+        <w:br w:type="page"/>
+      </w:r>
+    </w:p>
+    <w:p>
+      <w:pPr>
+        <w:widowControl/>
+        <w:ind w:left="960" w:firstLine="480"/>
+        <w:rPr>
+          <w:rFonts w:ascii="Microsoft JhengHei Light" w:eastAsia="Microsoft JhengHei Light" w:hAnsi="Microsoft JhengHei Light"/>
+          <w:sz w:val="28"/>
+          <w:szCs w:val="20"/>
+        </w:rPr>
+      </w:pPr>
+      <w:r>
+        <w:rPr>
+          <w:rFonts w:ascii="Microsoft JhengHei Light" w:eastAsia="Microsoft JhengHei Light" w:hAnsi="Microsoft JhengHei Light" w:hint="eastAsia"/>
+          <w:sz w:val="28"/>
+          <w:szCs w:val="20"/>
+        </w:rPr>
+        <w:lastRenderedPageBreak/>
+        <w:t>多型，一個父類別底下可能有很多子類別可能共用名稱，同時呼叫程式也能自動辨別是哪</w:t>
+      </w:r>
+      <w:proofErr w:type="gramStart"/>
+      <w:r>
+        <w:rPr>
+          <w:rFonts w:ascii="Microsoft JhengHei Light" w:eastAsia="Microsoft JhengHei Light" w:hAnsi="Microsoft JhengHei Light" w:hint="eastAsia"/>
+          <w:sz w:val="28"/>
+          <w:szCs w:val="20"/>
+        </w:rPr>
+        <w:t>個</w:t>
+      </w:r>
+      <w:proofErr w:type="gramEnd"/>
+      <w:r>
+        <w:rPr>
+          <w:rFonts w:ascii="Microsoft JhengHei Light" w:eastAsia="Microsoft JhengHei Light" w:hAnsi="Microsoft JhengHei Light" w:hint="eastAsia"/>
+          <w:sz w:val="28"/>
+          <w:szCs w:val="20"/>
+        </w:rPr>
+        <w:t>類別裡的程式</w:t>
+      </w:r>
+    </w:p>
+    <w:p>
+      <w:pPr>
+        <w:widowControl/>
+        <w:ind w:firstLine="480"/>
+        <w:rPr>
+          <w:rFonts w:ascii="Microsoft JhengHei Light" w:eastAsia="Microsoft JhengHei Light" w:hAnsi="Microsoft JhengHei Light"/>
+          <w:sz w:val="28"/>
+          <w:szCs w:val="20"/>
+        </w:rPr>
+      </w:pPr>
+      <w:r>
+        <w:rPr>
+          <w:rFonts w:ascii="Microsoft JhengHei Light" w:eastAsia="Microsoft JhengHei Light" w:hAnsi="Microsoft JhengHei Light"/>
+          <w:noProof/>
+          <w:sz w:val="28"/>
+          <w:szCs w:val="20"/>
+        </w:rPr>
+        <w:drawing>
+          <wp:inline distT="0" distB="0" distL="0" distR="0" wp14:anchorId="26427FE9" wp14:editId="4DFFAA7F">
+            <wp:extent cx="5274310" cy="1344930"/>
+            <wp:effectExtent l="0" t="0" r="2540" b="7620"/>
+            <wp:docPr id="4" name="圖片 4"/>
+            <wp:cNvGraphicFramePr>
+              <a:graphicFrameLocks xmlns:a="http://schemas.openxmlformats.org/drawingml/2006/main" noChangeAspect="1"/>
+            </wp:cNvGraphicFramePr>
+            <a:graphic xmlns:a="http://schemas.openxmlformats.org/drawingml/2006/main">
+              <a:graphicData uri="http://schemas.openxmlformats.org/drawingml/2006/picture">
+                <pic:pic xmlns:pic="http://schemas.openxmlformats.org/drawingml/2006/picture">
+                  <pic:nvPicPr>
+                    <pic:cNvPr id="0" name="Picture 1"/>
+                    <pic:cNvPicPr>
+                      <a:picLocks noChangeAspect="1" noChangeArrowheads="1"/>
+                    </pic:cNvPicPr>
+                  </pic:nvPicPr>
+                  <pic:blipFill>
+                    <a:blip r:embed="rId12">
+                      <a:extLst>
+                        <a:ext uri="{28A0092B-C50C-407E-A947-70E740481C1C}">
+                          <a14:useLocalDpi xmlns:a14="http://schemas.microsoft.com/office/drawing/2010/main" val="0"/>
+                        </a:ext>
+                      </a:extLst>
+                    </a:blip>
+                    <a:srcRect/>
+                    <a:stretch>
+                      <a:fillRect/>
+                    </a:stretch>
+                  </pic:blipFill>
+                  <pic:spPr bwMode="auto">
+                    <a:xfrm>
+                      <a:off x="0" y="0"/>
+                      <a:ext cx="5274310" cy="1344930"/>
+                    </a:xfrm>
+                    <a:prstGeom prst="rect">
+                      <a:avLst/>
+                    </a:prstGeom>
+                    <a:noFill/>
+                    <a:ln>
+                      <a:noFill/>
+                    </a:ln>
+                  </pic:spPr>
+                </pic:pic>
+              </a:graphicData>
+            </a:graphic>
+          </wp:inline>
+        </w:drawing>
+      </w:r>
+    </w:p>
+    <w:p>
+      <w:pPr>
+        <w:pStyle w:val="Default"/>
+        <w:ind w:left="960" w:firstLine="480"/>
+        <w:rPr>
+          <w:rFonts w:ascii="Microsoft JhengHei Light" w:eastAsia="Microsoft JhengHei Light" w:hAnsi="Microsoft JhengHei Light"/>
+          <w:sz w:val="28"/>
+          <w:szCs w:val="20"/>
+        </w:rPr>
+      </w:pPr>
+      <w:proofErr w:type="gramStart"/>
+      <w:r>
+        <w:rPr>
+          <w:rFonts w:ascii="Microsoft JhengHei Light" w:eastAsia="Microsoft JhengHei Light" w:hAnsi="Microsoft JhengHei Light" w:hint="eastAsia"/>
+          <w:sz w:val="28"/>
+          <w:szCs w:val="20"/>
+        </w:rPr>
+        <w:t>當父類別</w:t>
+      </w:r>
+      <w:proofErr w:type="gramEnd"/>
+      <w:r>
+        <w:rPr>
+          <w:rFonts w:ascii="Microsoft JhengHei Light" w:eastAsia="Microsoft JhengHei Light" w:hAnsi="Microsoft JhengHei Light" w:hint="eastAsia"/>
+          <w:sz w:val="28"/>
+          <w:szCs w:val="20"/>
+        </w:rPr>
+        <w:t>不想被子類別覆寫時就必須要加上</w:t>
+      </w:r>
+      <w:r>
+        <w:rPr>
+          <w:rFonts w:ascii="Microsoft JhengHei Light" w:eastAsia="Microsoft JhengHei Light" w:hAnsi="Microsoft JhengHei Light"/>
+          <w:sz w:val="28"/>
+          <w:szCs w:val="20"/>
+        </w:rPr>
+        <w:t>final</w:t>
+      </w:r>
+      <w:r>
+        <w:rPr>
+          <w:rFonts w:ascii="Microsoft JhengHei Light" w:eastAsia="Microsoft JhengHei Light" w:hAnsi="Microsoft JhengHei Light" w:hint="eastAsia"/>
+          <w:sz w:val="28"/>
+          <w:szCs w:val="20"/>
+        </w:rPr>
+        <w:t>，</w:t>
+      </w:r>
+      <w:r>
+        <w:rPr>
+          <w:rFonts w:ascii="Microsoft JhengHei Light" w:eastAsia="Microsoft JhengHei Light" w:hAnsi="Microsoft JhengHei Light"/>
+          <w:sz w:val="28"/>
+          <w:szCs w:val="20"/>
+        </w:rPr>
+        <w:t>final</w:t>
+      </w:r>
+      <w:r>
+        <w:rPr>
+          <w:rFonts w:ascii="Microsoft JhengHei Light" w:eastAsia="Microsoft JhengHei Light" w:hAnsi="Microsoft JhengHei Light" w:hint="eastAsia"/>
+          <w:sz w:val="28"/>
+          <w:szCs w:val="20"/>
+        </w:rPr>
+        <w:t>修飾子功能如</w:t>
+      </w:r>
+      <w:r>
+        <w:rPr>
+          <w:rFonts w:ascii="Microsoft JhengHei Light" w:eastAsia="Microsoft JhengHei Light" w:hAnsi="Microsoft JhengHei Light"/>
+          <w:sz w:val="28"/>
+          <w:szCs w:val="20"/>
+        </w:rPr>
+        <w:t>C</w:t>
+      </w:r>
+      <w:r>
+        <w:rPr>
+          <w:rFonts w:ascii="Microsoft JhengHei Light" w:eastAsia="Microsoft JhengHei Light" w:hAnsi="Microsoft JhengHei Light" w:hint="eastAsia"/>
+          <w:sz w:val="28"/>
+          <w:szCs w:val="20"/>
+        </w:rPr>
+        <w:t>語言中的</w:t>
+      </w:r>
+      <w:r>
+        <w:rPr>
+          <w:rFonts w:ascii="Microsoft JhengHei Light" w:eastAsia="Microsoft JhengHei Light" w:hAnsi="Microsoft JhengHei Light"/>
+          <w:sz w:val="28"/>
+          <w:szCs w:val="20"/>
+        </w:rPr>
+        <w:t>const</w:t>
+      </w:r>
+      <w:r>
+        <w:rPr>
+          <w:rFonts w:ascii="Microsoft JhengHei Light" w:eastAsia="Microsoft JhengHei Light" w:hAnsi="Microsoft JhengHei Light" w:hint="eastAsia"/>
+          <w:sz w:val="28"/>
+          <w:szCs w:val="20"/>
+        </w:rPr>
+        <w:t>，當變數一旦被初始化後便不可做修改</w:t>
+      </w:r>
+      <w:r>
+        <w:rPr>
+          <w:rFonts w:ascii="Microsoft JhengHei Light" w:eastAsia="Microsoft JhengHei Light" w:hAnsi="Microsoft JhengHei Light" w:hint="eastAsia"/>
+          <w:sz w:val="28"/>
+          <w:szCs w:val="20"/>
+        </w:rPr>
+        <w:t>。</w:t>
+      </w:r>
+      <w:r>
+        <w:rPr>
+          <w:rFonts w:ascii="Microsoft JhengHei Light" w:eastAsia="Microsoft JhengHei Light" w:hAnsi="Microsoft JhengHei Light" w:hint="eastAsia"/>
+          <w:noProof/>
+          <w:sz w:val="28"/>
+          <w:szCs w:val="20"/>
+        </w:rPr>
+        <w:drawing>
+          <wp:inline distT="0" distB="0" distL="0" distR="0" wp14:anchorId="7C191BF1" wp14:editId="1FFCFF2C">
+            <wp:extent cx="1743075" cy="342900"/>
+            <wp:effectExtent l="76200" t="76200" r="142875" b="133350"/>
+            <wp:docPr id="6" name="圖片 6"/>
+            <wp:cNvGraphicFramePr>
+              <a:graphicFrameLocks xmlns:a="http://schemas.openxmlformats.org/drawingml/2006/main" noChangeAspect="1"/>
+            </wp:cNvGraphicFramePr>
+            <a:graphic xmlns:a="http://schemas.openxmlformats.org/drawingml/2006/main">
+              <a:graphicData uri="http://schemas.openxmlformats.org/drawingml/2006/picture">
+                <pic:pic xmlns:pic="http://schemas.openxmlformats.org/drawingml/2006/picture">
+                  <pic:nvPicPr>
+                    <pic:cNvPr id="0" name="Picture 2"/>
+                    <pic:cNvPicPr>
+                      <a:picLocks noChangeAspect="1" noChangeArrowheads="1"/>
+                    </pic:cNvPicPr>
+                  </pic:nvPicPr>
+                  <pic:blipFill>
+                    <a:blip r:embed="rId13">
+                      <a:extLst>
+                        <a:ext uri="{28A0092B-C50C-407E-A947-70E740481C1C}">
+                          <a14:useLocalDpi xmlns:a14="http://schemas.microsoft.com/office/drawing/2010/main" val="0"/>
+                        </a:ext>
+                      </a:extLst>
+                    </a:blip>
+                    <a:srcRect/>
+                    <a:stretch>
+                      <a:fillRect/>
+                    </a:stretch>
+                  </pic:blipFill>
+                  <pic:spPr bwMode="auto">
+                    <a:xfrm>
+                      <a:off x="0" y="0"/>
+                      <a:ext cx="1743075" cy="342900"/>
+                    </a:xfrm>
+                    <a:prstGeom prst="rect">
+                      <a:avLst/>
+                    </a:prstGeom>
+                    <a:ln w="38100" cap="sq">
+                      <a:solidFill>
+                        <a:srgbClr val="000000"/>
+                      </a:solidFill>
+                      <a:prstDash val="solid"/>
+                      <a:miter lim="800000"/>
+                    </a:ln>
+                    <a:effectLst>
+                      <a:outerShdw blurRad="50800" dist="38100" dir="2700000" algn="tl" rotWithShape="0">
+                        <a:srgbClr val="000000">
+                          <a:alpha val="43000"/>
+                        </a:srgbClr>
+                      </a:outerShdw>
+                    </a:effectLst>
+                  </pic:spPr>
+                </pic:pic>
+              </a:graphicData>
+            </a:graphic>
+          </wp:inline>
+        </w:drawing>
+      </w:r>
+    </w:p>
+    <w:p>
+      <w:pPr>
+        <w:pStyle w:val="Default"/>
+        <w:ind w:firstLine="480"/>
+        <w:jc w:val="center"/>
+        <w:rPr>
+          <w:rFonts w:ascii="Microsoft JhengHei Light" w:eastAsia="Microsoft JhengHei Light" w:hAnsi="Microsoft JhengHei Light"/>
+          <w:sz w:val="28"/>
+          <w:szCs w:val="20"/>
+        </w:rPr>
+      </w:pPr>
+      <w:r>
+        <w:rPr>
+          <w:noProof/>
+        </w:rPr>
+        <w:drawing>
+          <wp:inline distT="0" distB="0" distL="0" distR="0" wp14:anchorId="58C7D52E" wp14:editId="79A92DD5">
+            <wp:extent cx="4465439" cy="2895600"/>
+            <wp:effectExtent l="0" t="0" r="0" b="0"/>
+            <wp:docPr id="10" name="圖片 10"/>
+            <wp:cNvGraphicFramePr>
+              <a:graphicFrameLocks xmlns:a="http://schemas.openxmlformats.org/drawingml/2006/main" noChangeAspect="1"/>
+            </wp:cNvGraphicFramePr>
+            <a:graphic xmlns:a="http://schemas.openxmlformats.org/drawingml/2006/main">
+              <a:graphicData uri="http://schemas.openxmlformats.org/drawingml/2006/picture">
+                <pic:pic xmlns:pic="http://schemas.openxmlformats.org/drawingml/2006/picture">
+                  <pic:nvPicPr>
+                    <pic:cNvPr id="1" name=""/>
+                    <pic:cNvPicPr/>
+                  </pic:nvPicPr>
+                  <pic:blipFill>
+                    <a:blip r:embed="rId14"/>
+                    <a:stretch>
+                      <a:fillRect/>
+                    </a:stretch>
+                  </pic:blipFill>
+                  <pic:spPr>
+                    <a:xfrm>
+                      <a:off x="0" y="0"/>
+                      <a:ext cx="4517387" cy="2929286"/>
                     </a:xfrm>
                     <a:prstGeom prst="rect">
                       <a:avLst/>
@@ -788,6 +1175,68 @@
           </wp:inline>
         </w:drawing>
       </w:r>
+    </w:p>
+    <w:p>
+      <w:pPr>
+        <w:pStyle w:val="Default"/>
+        <w:ind w:leftChars="100" w:left="240" w:firstLine="480"/>
+        <w:rPr>
+          <w:rFonts w:ascii="Times New Roman" w:eastAsiaTheme="minorEastAsia" w:hAnsi="Times New Roman" w:cs="Times New Roman" w:hint="eastAsia"/>
+        </w:rPr>
+      </w:pPr>
+      <w:r>
+        <w:rPr>
+          <w:rFonts w:ascii="Times New Roman" w:eastAsiaTheme="minorEastAsia" w:hAnsi="Times New Roman" w:cs="Times New Roman"/>
+          <w:noProof/>
+        </w:rPr>
+        <w:drawing>
+          <wp:inline distT="0" distB="0" distL="0" distR="0" wp14:anchorId="0EFC7709" wp14:editId="62CF0B00">
+            <wp:extent cx="4770101" cy="1914525"/>
+            <wp:effectExtent l="0" t="0" r="0" b="0"/>
+            <wp:docPr id="9" name="圖片 9"/>
+            <wp:cNvGraphicFramePr>
+              <a:graphicFrameLocks xmlns:a="http://schemas.openxmlformats.org/drawingml/2006/main" noChangeAspect="1"/>
+            </wp:cNvGraphicFramePr>
+            <a:graphic xmlns:a="http://schemas.openxmlformats.org/drawingml/2006/main">
+              <a:graphicData uri="http://schemas.openxmlformats.org/drawingml/2006/picture">
+                <pic:pic xmlns:pic="http://schemas.openxmlformats.org/drawingml/2006/picture">
+                  <pic:nvPicPr>
+                    <pic:cNvPr id="0" name="Picture 2"/>
+                    <pic:cNvPicPr>
+                      <a:picLocks noChangeAspect="1" noChangeArrowheads="1"/>
+                    </pic:cNvPicPr>
+                  </pic:nvPicPr>
+                  <pic:blipFill>
+                    <a:blip r:embed="rId15">
+                      <a:extLst>
+                        <a:ext uri="{28A0092B-C50C-407E-A947-70E740481C1C}">
+                          <a14:useLocalDpi xmlns:a14="http://schemas.microsoft.com/office/drawing/2010/main" val="0"/>
+                        </a:ext>
+                      </a:extLst>
+                    </a:blip>
+                    <a:srcRect/>
+                    <a:stretch>
+                      <a:fillRect/>
+                    </a:stretch>
+                  </pic:blipFill>
+                  <pic:spPr bwMode="auto">
+                    <a:xfrm>
+                      <a:off x="0" y="0"/>
+                      <a:ext cx="4776868" cy="1917241"/>
+                    </a:xfrm>
+                    <a:prstGeom prst="rect">
+                      <a:avLst/>
+                    </a:prstGeom>
+                    <a:noFill/>
+                  </pic:spPr>
+                </pic:pic>
+              </a:graphicData>
+            </a:graphic>
+          </wp:inline>
+        </w:drawing>
+      </w:r>
+      <w:bookmarkStart w:id="0" w:name="_GoBack"/>
+      <w:bookmarkEnd w:id="0"/>
     </w:p>
     <w:sectPr>
       <w:pgSz w:w="11906" w:h="16838"/>
